--- a/00.Document/02.프리프로덕션/01.기획서/[컨텐츠]1챕터_기획_180412_차정현v0.7.docx
+++ b/00.Document/02.프리프로덕션/01.기획서/[컨텐츠]1챕터_기획_180412_차정현v0.7.docx
@@ -1,6 +1,6 @@
 
 <file path=word/document.xml><?xml version="1.0" encoding="utf-8"?>
-<w:document xmlns:wpc="http://schemas.microsoft.com/office/word/2010/wordprocessingCanvas" xmlns:cx="http://schemas.microsoft.com/office/drawing/2014/chartex" xmlns:cx1="http://schemas.microsoft.com/office/drawing/2015/9/8/chartex" xmlns:cx2="http://schemas.microsoft.com/office/drawing/2015/10/21/chartex" xmlns:cx3="http://schemas.microsoft.com/office/drawing/2016/5/9/chartex" xmlns:cx4="http://schemas.microsoft.com/office/drawing/2016/5/10/chartex" xmlns:cx5="http://schemas.microsoft.com/office/drawing/2016/5/11/chartex" xmlns:cx6="http://schemas.microsoft.com/office/drawing/2016/5/12/chartex" xmlns:cx7="http://schemas.microsoft.com/office/drawing/2016/5/13/chartex" xmlns:cx8="http://schemas.microsoft.com/office/drawing/2016/5/14/chartex" xmlns:mc="http://schemas.openxmlformats.org/markup-compatibility/2006" xmlns:aink="http://schemas.microsoft.com/office/drawing/2016/ink" xmlns:am3d="http://schemas.microsoft.com/office/drawing/2017/model3d" xmlns:o="urn:schemas-microsoft-com:office:office" xmlns:r="http://schemas.openxmlformats.org/officeDocument/2006/relationships" xmlns:m="http://schemas.openxmlformats.org/officeDocument/2006/math" xmlns:v="urn:schemas-microsoft-com:vml" xmlns:wp14="http://schemas.microsoft.com/office/word/2010/wordprocessingDrawing" xmlns:wp="http://schemas.openxmlformats.org/drawingml/2006/wordprocessingDrawing" xmlns:w10="urn:schemas-microsoft-com:office:word" xmlns:w="http://schemas.openxmlformats.org/wordprocessingml/2006/main" xmlns:w14="http://schemas.microsoft.com/office/word/2010/wordml" xmlns:w15="http://schemas.microsoft.com/office/word/2012/wordml" xmlns:w16cid="http://schemas.microsoft.com/office/word/2016/wordml/cid" xmlns:w16se="http://schemas.microsoft.com/office/word/2015/wordml/symex" xmlns:wpg="http://schemas.microsoft.com/office/word/2010/wordprocessingGroup" xmlns:wpi="http://schemas.microsoft.com/office/word/2010/wordprocessingInk" xmlns:wne="http://schemas.microsoft.com/office/word/2006/wordml" xmlns:wps="http://schemas.microsoft.com/office/word/2010/wordprocessingShape" mc:Ignorable="w14 w15 w16se w16cid wp14">
+<w:document xmlns:wpc="http://schemas.microsoft.com/office/word/2010/wordprocessingCanvas" xmlns:cx="http://schemas.microsoft.com/office/drawing/2014/chartex" xmlns:mc="http://schemas.openxmlformats.org/markup-compatibility/2006" xmlns:o="urn:schemas-microsoft-com:office:office" xmlns:r="http://schemas.openxmlformats.org/officeDocument/2006/relationships" xmlns:m="http://schemas.openxmlformats.org/officeDocument/2006/math" xmlns:v="urn:schemas-microsoft-com:vml" xmlns:wp14="http://schemas.microsoft.com/office/word/2010/wordprocessingDrawing" xmlns:wp="http://schemas.openxmlformats.org/drawingml/2006/wordprocessingDrawing" xmlns:w10="urn:schemas-microsoft-com:office:word" xmlns:w="http://schemas.openxmlformats.org/wordprocessingml/2006/main" xmlns:w14="http://schemas.microsoft.com/office/word/2010/wordml" xmlns:w15="http://schemas.microsoft.com/office/word/2012/wordml" xmlns:w16se="http://schemas.microsoft.com/office/word/2015/wordml/symex" xmlns:wpg="http://schemas.microsoft.com/office/word/2010/wordprocessingGroup" xmlns:wpi="http://schemas.microsoft.com/office/word/2010/wordprocessingInk" xmlns:wne="http://schemas.microsoft.com/office/word/2006/wordml" xmlns:wps="http://schemas.microsoft.com/office/word/2010/wordprocessingShape" mc:Ignorable="w14 w15 w16se wp14">
   <w:body>
     <w:p>
       <w:pPr>
@@ -28,14 +28,43 @@
         <w:jc w:val="center"/>
         <w:rPr>
           <w:b/>
-          <w:sz w:val="96"/>
+          <w:sz w:val="72"/>
         </w:rPr>
       </w:pPr>
       <w:r>
         <w:rPr>
           <w:rFonts w:hint="eastAsia"/>
           <w:b/>
-          <w:sz w:val="96"/>
+          <w:sz w:val="72"/>
+        </w:rPr>
+        <w:t>W</w:t>
+      </w:r>
+      <w:r>
+        <w:rPr>
+          <w:b/>
+          <w:sz w:val="72"/>
+        </w:rPr>
+        <w:t xml:space="preserve">elcome To The House </w:t>
+      </w:r>
+    </w:p>
+    <w:p>
+      <w:pPr>
+        <w:pBdr>
+          <w:bottom w:val="single" w:sz="18" w:space="1" w:color="7F7F7F" w:themeColor="text1" w:themeTint="80"/>
+        </w:pBdr>
+        <w:jc w:val="center"/>
+        <w:rPr>
+          <w:b/>
+          <w:sz w:val="72"/>
+        </w:rPr>
+      </w:pPr>
+      <w:bookmarkStart w:id="0" w:name="_GoBack"/>
+      <w:bookmarkEnd w:id="0"/>
+      <w:r>
+        <w:rPr>
+          <w:rFonts w:hint="eastAsia"/>
+          <w:b/>
+          <w:sz w:val="72"/>
         </w:rPr>
         <w:t>컨텐츠 기획서</w:t>
       </w:r>
@@ -804,9 +833,6 @@
           <w:p>
             <w:pPr>
               <w:jc w:val="center"/>
-              <w:rPr>
-                <w:rFonts w:hint="eastAsia"/>
-              </w:rPr>
             </w:pPr>
             <w:r>
               <w:rPr>
@@ -825,11 +851,6 @@
             <w:shd w:val="clear" w:color="auto" w:fill="D9D9D9" w:themeFill="background1" w:themeFillShade="D9"/>
           </w:tcPr>
           <w:p>
-            <w:pPr>
-              <w:rPr>
-                <w:rFonts w:hint="eastAsia"/>
-              </w:rPr>
-            </w:pPr>
             <w:r>
               <w:rPr>
                 <w:rFonts w:hint="eastAsia"/>
@@ -849,9 +870,6 @@
           <w:p>
             <w:pPr>
               <w:jc w:val="center"/>
-              <w:rPr>
-                <w:rFonts w:hint="eastAsia"/>
-              </w:rPr>
             </w:pPr>
             <w:r>
               <w:rPr>
@@ -1593,7 +1611,6 @@
       <w:pPr>
         <w:pStyle w:val="10"/>
       </w:pPr>
-      <w:proofErr w:type="spellStart"/>
       <w:r>
         <w:rPr>
           <w:rFonts w:hint="eastAsia"/>
@@ -1606,7 +1623,6 @@
         </w:rPr>
         <w:t>이코</w:t>
       </w:r>
-      <w:proofErr w:type="spellEnd"/>
       <w:r>
         <w:rPr>
           <w:rFonts w:hint="eastAsia"/>
@@ -2113,16 +2129,8 @@
         <w:rPr>
           <w:rFonts w:hint="eastAsia"/>
         </w:rPr>
-        <w:t xml:space="preserve">액자 </w:t>
-      </w:r>
-      <w:proofErr w:type="spellStart"/>
-      <w:r>
-        <w:rPr>
-          <w:rFonts w:hint="eastAsia"/>
-        </w:rPr>
-        <w:t>뒷편</w:t>
-      </w:r>
-      <w:proofErr w:type="spellEnd"/>
+        <w:t>액자 뒷편</w:t>
+      </w:r>
       <w:r>
         <w:rPr>
           <w:rFonts w:hint="eastAsia"/>
@@ -2150,54 +2158,18 @@
         <w:rPr>
           <w:rFonts w:hint="eastAsia"/>
         </w:rPr>
-        <w:t xml:space="preserve">액자 뒷면에 5 * 5 </w:t>
-      </w:r>
-      <w:proofErr w:type="spellStart"/>
-      <w:r>
-        <w:rPr>
-          <w:rFonts w:hint="eastAsia"/>
-        </w:rPr>
-        <w:t>마방진이</w:t>
-      </w:r>
-      <w:proofErr w:type="spellEnd"/>
-      <w:r>
-        <w:rPr>
-          <w:rFonts w:hint="eastAsia"/>
-        </w:rPr>
-        <w:t xml:space="preserve"> 있다 이 </w:t>
-      </w:r>
-      <w:proofErr w:type="spellStart"/>
-      <w:r>
-        <w:rPr>
-          <w:rFonts w:hint="eastAsia"/>
-        </w:rPr>
-        <w:t>마방진은</w:t>
-      </w:r>
-      <w:proofErr w:type="spellEnd"/>
-      <w:r>
-        <w:rPr>
-          <w:rFonts w:hint="eastAsia"/>
-        </w:rPr>
-        <w:t xml:space="preserve"> 액자가 떨어져 지기까진 알 수 없다.</w:t>
+        <w:t>액자 뒷면에 5 * 5 마방진이 있다 이 마방진은 액자가 떨어져 지기까진 알 수 없다.</w:t>
       </w:r>
     </w:p>
     <w:p>
       <w:pPr>
         <w:pStyle w:val="a1"/>
       </w:pPr>
-      <w:proofErr w:type="spellStart"/>
-      <w:r>
-        <w:rPr>
-          <w:rFonts w:hint="eastAsia"/>
-        </w:rPr>
-        <w:t>마방진은</w:t>
-      </w:r>
-      <w:proofErr w:type="spellEnd"/>
-      <w:r>
-        <w:rPr>
-          <w:rFonts w:hint="eastAsia"/>
-        </w:rPr>
-        <w:t xml:space="preserve"> 가로 세로 대각선 모두 같은 값 이며 해결을 하면 다음 증거를 알 수 있다.</w:t>
+      <w:r>
+        <w:rPr>
+          <w:rFonts w:hint="eastAsia"/>
+        </w:rPr>
+        <w:t>마방진은 가로 세로 대각선 모두 같은 값 이며 해결을 하면 다음 증거를 알 수 있다.</w:t>
       </w:r>
     </w:p>
     <w:p>
@@ -2207,22 +2179,13 @@
           <w:color w:val="FF0000"/>
         </w:rPr>
       </w:pPr>
-      <w:proofErr w:type="spellStart"/>
       <w:r>
         <w:rPr>
           <w:rFonts w:hint="eastAsia"/>
           <w:color w:val="FF0000"/>
         </w:rPr>
         <w:lastRenderedPageBreak/>
-        <w:t>마방진의</w:t>
-      </w:r>
-      <w:proofErr w:type="spellEnd"/>
-      <w:r>
-        <w:rPr>
-          <w:rFonts w:hint="eastAsia"/>
-          <w:color w:val="FF0000"/>
-        </w:rPr>
-        <w:t xml:space="preserve"> 수가 적힌 위치를 찾기</w:t>
+        <w:t>마방진의 수가 적힌 위치를 찾기</w:t>
       </w:r>
     </w:p>
     <w:p>
@@ -2335,15 +2298,7 @@
         <w:pStyle w:val="a1"/>
       </w:pPr>
       <w:r>
-        <w:t xml:space="preserve">이 페이지는 </w:t>
-      </w:r>
-      <w:proofErr w:type="spellStart"/>
-      <w:r>
-        <w:t>율리우스</w:t>
-      </w:r>
-      <w:proofErr w:type="spellEnd"/>
-      <w:r>
-        <w:t xml:space="preserve"> 카이사르의 암호와 해독법이 적혀 있다.</w:t>
+        <w:t>이 페이지는 율리우스 카이사르의 암호와 해독법이 적혀 있다.</w:t>
       </w:r>
     </w:p>
     <w:p>
@@ -2351,13 +2306,8 @@
         <w:pStyle w:val="a1"/>
       </w:pPr>
       <w:r>
-        <w:t xml:space="preserve">페이지 뒤에는 ROT5 글씨가 </w:t>
-      </w:r>
-      <w:proofErr w:type="spellStart"/>
-      <w:r>
-        <w:t>적혀있다</w:t>
-      </w:r>
-      <w:proofErr w:type="spellEnd"/>
+        <w:t>페이지 뒤에는 ROT5 글씨가 적혀있다</w:t>
+      </w:r>
     </w:p>
     <w:p>
       <w:pPr>
@@ -2558,21 +2508,7 @@
         <w:rPr>
           <w:rFonts w:hint="eastAsia"/>
         </w:rPr>
-        <w:t xml:space="preserve">옷장에서 규칙적으로 쿵 </w:t>
-      </w:r>
-      <w:proofErr w:type="spellStart"/>
-      <w:r>
-        <w:rPr>
-          <w:rFonts w:hint="eastAsia"/>
-        </w:rPr>
-        <w:t>쿵</w:t>
-      </w:r>
-      <w:proofErr w:type="spellEnd"/>
-      <w:r>
-        <w:rPr>
-          <w:rFonts w:hint="eastAsia"/>
-        </w:rPr>
-        <w:t xml:space="preserve"> 소리가 들려온다.</w:t>
+        <w:t>옷장에서 규칙적으로 쿵 쿵 소리가 들려온다.</w:t>
       </w:r>
     </w:p>
     <w:p>
@@ -2605,16 +2541,8 @@
         <w:rPr>
           <w:rFonts w:hint="eastAsia"/>
         </w:rPr>
-        <w:t xml:space="preserve">옷장의 문은 오랫동안 열리지 않은 컨셉으로 </w:t>
-      </w:r>
-      <w:proofErr w:type="spellStart"/>
-      <w:r>
-        <w:rPr>
-          <w:rFonts w:hint="eastAsia"/>
-        </w:rPr>
-        <w:t>끼이익</w:t>
-      </w:r>
-      <w:proofErr w:type="spellEnd"/>
+        <w:t>옷장의 문은 오랫동안 열리지 않은 컨셉으로 끼이익</w:t>
+      </w:r>
       <w:r>
         <w:rPr>
           <w:rFonts w:hint="eastAsia"/>
@@ -2926,21 +2854,7 @@
         <w:rPr>
           <w:rFonts w:hint="eastAsia"/>
         </w:rPr>
-        <w:t xml:space="preserve">게임 진행 시 빗소리가 </w:t>
-      </w:r>
-      <w:proofErr w:type="spellStart"/>
-      <w:r>
-        <w:rPr>
-          <w:rFonts w:hint="eastAsia"/>
-        </w:rPr>
-        <w:t>작게나마</w:t>
-      </w:r>
-      <w:proofErr w:type="spellEnd"/>
-      <w:r>
-        <w:rPr>
-          <w:rFonts w:hint="eastAsia"/>
-        </w:rPr>
-        <w:t xml:space="preserve"> 들리게 하여 언제든지 천둥이 발생하게 여지를 둔다.</w:t>
+        <w:t>게임 진행 시 빗소리가 작게나마 들리게 하여 언제든지 천둥이 발생하게 여지를 둔다.</w:t>
       </w:r>
     </w:p>
     <w:p>
@@ -3033,23 +2947,7 @@
           <w:rFonts w:hint="eastAsia"/>
           <w:color w:val="FF0000"/>
         </w:rPr>
-        <w:t xml:space="preserve">기획의도 : 옷장내부에서 뭔가 </w:t>
-      </w:r>
-      <w:proofErr w:type="spellStart"/>
-      <w:r>
-        <w:rPr>
-          <w:rFonts w:hint="eastAsia"/>
-          <w:color w:val="FF0000"/>
-        </w:rPr>
-        <w:t>부딫히는</w:t>
-      </w:r>
-      <w:proofErr w:type="spellEnd"/>
-      <w:r>
-        <w:rPr>
-          <w:rFonts w:hint="eastAsia"/>
-          <w:color w:val="FF0000"/>
-        </w:rPr>
-        <w:t xml:space="preserve"> 소리가 들려온다 호기심에 문을 열면 오랫동안 열지 않은 나무 삐걱 거리는 소리와 함께 많이 부패한 시체가 문이 열림과 동시에 유저 시야 앞으로 보여지게 하여 놀라게 하는 이벤트.</w:t>
+        <w:t>기획의도 : 옷장내부에서 뭔가 부딫히는 소리가 들려온다 호기심에 문을 열면 오랫동안 열지 않은 나무 삐걱 거리는 소리와 함께 많이 부패한 시체가 문이 열림과 동시에 유저 시야 앞으로 보여지게 하여 놀라게 하는 이벤트.</w:t>
       </w:r>
       <w:r>
         <w:rPr>
@@ -3368,14 +3266,7 @@
         <w:rPr>
           <w:rFonts w:hint="eastAsia"/>
         </w:rPr>
-        <w:t xml:space="preserve">액자 </w:t>
-      </w:r>
-      <w:proofErr w:type="spellStart"/>
-      <w:r>
-        <w:rPr>
-          <w:rFonts w:hint="eastAsia"/>
-        </w:rPr>
-        <w:t>뒷</w:t>
+        <w:t>액자 뒷</w:t>
       </w:r>
       <w:r>
         <w:rPr>
@@ -3383,7 +3274,6 @@
         </w:rPr>
         <w:t>편</w:t>
       </w:r>
-      <w:proofErr w:type="spellEnd"/>
     </w:p>
     <w:p>
       <w:r>
@@ -3645,9 +3535,6 @@
     <w:p>
       <w:pPr>
         <w:pStyle w:val="10"/>
-        <w:rPr>
-          <w:rFonts w:hint="eastAsia"/>
-        </w:rPr>
       </w:pPr>
       <w:r>
         <w:rPr>
@@ -4201,25 +4088,7 @@
                 <w:color w:val="000000"/>
                 <w:kern w:val="0"/>
               </w:rPr>
-              <w:t xml:space="preserve">자물쇠로 </w:t>
-            </w:r>
-            <w:proofErr w:type="spellStart"/>
-            <w:r>
-              <w:rPr>
-                <w:rFonts w:hAnsi="맑은 고딕" w:cs="굴림" w:hint="eastAsia"/>
-                <w:color w:val="000000"/>
-                <w:kern w:val="0"/>
-              </w:rPr>
-              <w:t>잠겨있는</w:t>
-            </w:r>
-            <w:proofErr w:type="spellEnd"/>
-            <w:r>
-              <w:rPr>
-                <w:rFonts w:hAnsi="맑은 고딕" w:cs="굴림" w:hint="eastAsia"/>
-                <w:color w:val="000000"/>
-                <w:kern w:val="0"/>
-              </w:rPr>
-              <w:t xml:space="preserve"> 간이 서랍장이다</w:t>
+              <w:t>자물쇠로 잠겨있는 간이 서랍장이다</w:t>
             </w:r>
           </w:p>
         </w:tc>
@@ -4899,25 +4768,7 @@
                 <w:color w:val="000000"/>
                 <w:kern w:val="0"/>
               </w:rPr>
-              <w:t xml:space="preserve">밑의 액자 뒷면의 </w:t>
-            </w:r>
-            <w:proofErr w:type="spellStart"/>
-            <w:r>
-              <w:rPr>
-                <w:rFonts w:hAnsi="맑은 고딕" w:cs="굴림" w:hint="eastAsia"/>
-                <w:color w:val="000000"/>
-                <w:kern w:val="0"/>
-              </w:rPr>
-              <w:t>마방진</w:t>
-            </w:r>
-            <w:proofErr w:type="spellEnd"/>
-            <w:r>
-              <w:rPr>
-                <w:rFonts w:hAnsi="맑은 고딕" w:cs="굴림" w:hint="eastAsia"/>
-                <w:color w:val="000000"/>
-                <w:kern w:val="0"/>
-              </w:rPr>
-              <w:t xml:space="preserve"> &lt;참조&gt;</w:t>
+              <w:t>밑의 액자 뒷면의 마방진 &lt;참조&gt;</w:t>
             </w:r>
           </w:p>
         </w:tc>
@@ -5173,9 +5024,6 @@
     <w:p>
       <w:pPr>
         <w:pStyle w:val="10"/>
-        <w:rPr>
-          <w:rFonts w:hint="eastAsia"/>
-        </w:rPr>
       </w:pPr>
       <w:r>
         <w:rPr>
@@ -6419,9 +6267,6 @@
           <w:ilvl w:val="0"/>
           <w:numId w:val="0"/>
         </w:numPr>
-        <w:rPr>
-          <w:rFonts w:hint="eastAsia"/>
-        </w:rPr>
       </w:pPr>
     </w:p>
     <w:tbl>
@@ -6645,23 +6490,7 @@
                 <w:rFonts w:hAnsi="맑은 고딕" w:hint="eastAsia"/>
                 <w:color w:val="000000"/>
               </w:rPr>
-              <w:t xml:space="preserve">액자 뒷면의 </w:t>
-            </w:r>
-            <w:proofErr w:type="spellStart"/>
-            <w:r>
-              <w:rPr>
-                <w:rFonts w:hAnsi="맑은 고딕" w:hint="eastAsia"/>
-                <w:color w:val="000000"/>
-              </w:rPr>
-              <w:t>마방진</w:t>
-            </w:r>
-            <w:proofErr w:type="spellEnd"/>
-            <w:r>
-              <w:rPr>
-                <w:rFonts w:hAnsi="맑은 고딕" w:hint="eastAsia"/>
-                <w:color w:val="000000"/>
-              </w:rPr>
-              <w:t xml:space="preserve"> </w:t>
+              <w:t xml:space="preserve">액자 뒷면의 마방진 </w:t>
             </w:r>
           </w:p>
         </w:tc>
@@ -6706,21 +6535,12 @@
                 <w:color w:val="000000"/>
               </w:rPr>
             </w:pPr>
-            <w:proofErr w:type="spellStart"/>
             <w:r>
               <w:rPr>
                 <w:rFonts w:hAnsi="맑은 고딕" w:hint="eastAsia"/>
                 <w:color w:val="000000"/>
               </w:rPr>
-              <w:t>액자뒷면의</w:t>
-            </w:r>
-            <w:proofErr w:type="spellEnd"/>
-            <w:r>
-              <w:rPr>
-                <w:rFonts w:hAnsi="맑은 고딕" w:hint="eastAsia"/>
-                <w:color w:val="000000"/>
-              </w:rPr>
-              <w:t xml:space="preserve"> 5*5의 숫자들</w:t>
+              <w:t>액자뒷면의 5*5의 숫자들</w:t>
             </w:r>
           </w:p>
         </w:tc>
@@ -6904,7 +6724,7 @@
             <w:pPr>
               <w:cnfStyle w:val="000000100000" w:firstRow="0" w:lastRow="0" w:firstColumn="0" w:lastColumn="0" w:oddVBand="0" w:evenVBand="0" w:oddHBand="1" w:evenHBand="0" w:firstRowFirstColumn="0" w:firstRowLastColumn="0" w:lastRowFirstColumn="0" w:lastRowLastColumn="0"/>
               <w:rPr>
-                <w:rFonts w:hAnsi="맑은 고딕" w:hint="eastAsia"/>
+                <w:rFonts w:hAnsi="맑은 고딕"/>
                 <w:color w:val="000000"/>
               </w:rPr>
             </w:pPr>
@@ -7050,21 +6870,12 @@
                 <w:color w:val="000000"/>
               </w:rPr>
             </w:pPr>
-            <w:proofErr w:type="spellStart"/>
             <w:r>
               <w:rPr>
                 <w:rFonts w:hAnsi="맑은 고딕" w:hint="eastAsia"/>
                 <w:color w:val="000000"/>
               </w:rPr>
-              <w:t>시저</w:t>
-            </w:r>
-            <w:proofErr w:type="spellEnd"/>
-            <w:r>
-              <w:rPr>
-                <w:rFonts w:hAnsi="맑은 고딕" w:hint="eastAsia"/>
-                <w:color w:val="000000"/>
-              </w:rPr>
-              <w:t xml:space="preserve"> 암호와 푸는 과정이 나온다</w:t>
+              <w:t>시저 암호와 푸는 과정이 나온다</w:t>
             </w:r>
           </w:p>
         </w:tc>
@@ -7174,17 +6985,8 @@
                 <w:rFonts w:hAnsi="맑은 고딕" w:hint="eastAsia"/>
                 <w:color w:val="000000"/>
               </w:rPr>
-              <w:t xml:space="preserve">BMZVO 이상한 단어가 </w:t>
-            </w:r>
-            <w:proofErr w:type="spellStart"/>
-            <w:r>
-              <w:rPr>
-                <w:rFonts w:hAnsi="맑은 고딕" w:hint="eastAsia"/>
-                <w:color w:val="000000"/>
-              </w:rPr>
-              <w:t>적혀있다</w:t>
-            </w:r>
-            <w:proofErr w:type="spellEnd"/>
+              <w:t>BMZVO 이상한 단어가 적혀있다</w:t>
+            </w:r>
           </w:p>
         </w:tc>
       </w:tr>
@@ -7570,27 +7372,39 @@
                 <w:color w:val="000000"/>
               </w:rPr>
             </w:pPr>
-            <w:proofErr w:type="spellStart"/>
             <w:r>
               <w:rPr>
                 <w:rFonts w:hAnsi="맑은 고딕" w:hint="eastAsia"/>
                 <w:color w:val="000000"/>
               </w:rPr>
-              <w:t>잠겨있는</w:t>
-            </w:r>
-            <w:proofErr w:type="spellEnd"/>
+              <w:t>잠겨있는 문</w:t>
+            </w:r>
+          </w:p>
+        </w:tc>
+        <w:tc>
+          <w:tcPr>
+            <w:tcW w:w="3969" w:type="dxa"/>
+          </w:tcPr>
+          <w:p>
+            <w:pPr>
+              <w:cnfStyle w:val="000000100000" w:firstRow="0" w:lastRow="0" w:firstColumn="0" w:lastColumn="0" w:oddVBand="0" w:evenVBand="0" w:oddHBand="1" w:evenHBand="0" w:firstRowFirstColumn="0" w:firstRowLastColumn="0" w:lastRowFirstColumn="0" w:lastRowLastColumn="0"/>
+              <w:rPr>
+                <w:rFonts w:hAnsi="맑은 고딕"/>
+                <w:color w:val="000000"/>
+              </w:rPr>
+            </w:pPr>
             <w:r>
               <w:rPr>
                 <w:rFonts w:hAnsi="맑은 고딕" w:hint="eastAsia"/>
                 <w:color w:val="000000"/>
               </w:rPr>
-              <w:t xml:space="preserve"> 문</w:t>
-            </w:r>
-          </w:p>
-        </w:tc>
-        <w:tc>
-          <w:tcPr>
-            <w:tcW w:w="3969" w:type="dxa"/>
+              <w:t>열쇠로 문을 열면 의식을 잃는다</w:t>
+            </w:r>
+          </w:p>
+        </w:tc>
+        <w:tc>
+          <w:tcPr>
+            <w:tcW w:w="2910" w:type="dxa"/>
           </w:tcPr>
           <w:p>
             <w:pPr>
@@ -7605,44 +7419,7 @@
                 <w:rFonts w:hAnsi="맑은 고딕" w:hint="eastAsia"/>
                 <w:color w:val="000000"/>
               </w:rPr>
-              <w:t>열쇠로 문을 열면 의식을 잃는다</w:t>
-            </w:r>
-          </w:p>
-        </w:tc>
-        <w:tc>
-          <w:tcPr>
-            <w:tcW w:w="2910" w:type="dxa"/>
-          </w:tcPr>
-          <w:p>
-            <w:pPr>
-              <w:cnfStyle w:val="000000100000" w:firstRow="0" w:lastRow="0" w:firstColumn="0" w:lastColumn="0" w:oddVBand="0" w:evenVBand="0" w:oddHBand="1" w:evenHBand="0" w:firstRowFirstColumn="0" w:firstRowLastColumn="0" w:lastRowFirstColumn="0" w:lastRowLastColumn="0"/>
-              <w:rPr>
-                <w:rFonts w:hAnsi="맑은 고딕"/>
-                <w:color w:val="000000"/>
-              </w:rPr>
-            </w:pPr>
-            <w:r>
-              <w:rPr>
-                <w:rFonts w:hAnsi="맑은 고딕" w:hint="eastAsia"/>
-                <w:color w:val="000000"/>
-              </w:rPr>
-              <w:t xml:space="preserve">열쇠가 있어야 나갈 수 </w:t>
-            </w:r>
-            <w:proofErr w:type="spellStart"/>
-            <w:r>
-              <w:rPr>
-                <w:rFonts w:hAnsi="맑은 고딕" w:hint="eastAsia"/>
-                <w:color w:val="000000"/>
-              </w:rPr>
-              <w:t>있을거</w:t>
-            </w:r>
-            <w:proofErr w:type="spellEnd"/>
-            <w:r>
-              <w:rPr>
-                <w:rFonts w:hAnsi="맑은 고딕" w:hint="eastAsia"/>
-                <w:color w:val="000000"/>
-              </w:rPr>
-              <w:t xml:space="preserve"> 같다</w:t>
+              <w:t>열쇠가 있어야 나갈 수 있을거 같다</w:t>
             </w:r>
           </w:p>
         </w:tc>
@@ -7819,8 +7596,6 @@
           </wp:inline>
         </w:drawing>
       </w:r>
-      <w:bookmarkStart w:id="0" w:name="_GoBack"/>
-      <w:bookmarkEnd w:id="0"/>
     </w:p>
     <w:p>
       <w:pPr>
@@ -7845,7 +7620,7 @@
 </file>
 
 <file path=word/endnotes.xml><?xml version="1.0" encoding="utf-8"?>
-<w:endnotes xmlns:wpc="http://schemas.microsoft.com/office/word/2010/wordprocessingCanvas" xmlns:cx="http://schemas.microsoft.com/office/drawing/2014/chartex" xmlns:cx1="http://schemas.microsoft.com/office/drawing/2015/9/8/chartex" xmlns:cx2="http://schemas.microsoft.com/office/drawing/2015/10/21/chartex" xmlns:cx3="http://schemas.microsoft.com/office/drawing/2016/5/9/chartex" xmlns:cx4="http://schemas.microsoft.com/office/drawing/2016/5/10/chartex" xmlns:cx5="http://schemas.microsoft.com/office/drawing/2016/5/11/chartex" xmlns:cx6="http://schemas.microsoft.com/office/drawing/2016/5/12/chartex" xmlns:cx7="http://schemas.microsoft.com/office/drawing/2016/5/13/chartex" xmlns:cx8="http://schemas.microsoft.com/office/drawing/2016/5/14/chartex" xmlns:mc="http://schemas.openxmlformats.org/markup-compatibility/2006" xmlns:aink="http://schemas.microsoft.com/office/drawing/2016/ink" xmlns:am3d="http://schemas.microsoft.com/office/drawing/2017/model3d" xmlns:o="urn:schemas-microsoft-com:office:office" xmlns:r="http://schemas.openxmlformats.org/officeDocument/2006/relationships" xmlns:m="http://schemas.openxmlformats.org/officeDocument/2006/math" xmlns:v="urn:schemas-microsoft-com:vml" xmlns:wp14="http://schemas.microsoft.com/office/word/2010/wordprocessingDrawing" xmlns:wp="http://schemas.openxmlformats.org/drawingml/2006/wordprocessingDrawing" xmlns:w10="urn:schemas-microsoft-com:office:word" xmlns:w="http://schemas.openxmlformats.org/wordprocessingml/2006/main" xmlns:w14="http://schemas.microsoft.com/office/word/2010/wordml" xmlns:w15="http://schemas.microsoft.com/office/word/2012/wordml" xmlns:w16cid="http://schemas.microsoft.com/office/word/2016/wordml/cid" xmlns:w16se="http://schemas.microsoft.com/office/word/2015/wordml/symex" xmlns:wpg="http://schemas.microsoft.com/office/word/2010/wordprocessingGroup" xmlns:wpi="http://schemas.microsoft.com/office/word/2010/wordprocessingInk" xmlns:wne="http://schemas.microsoft.com/office/word/2006/wordml" xmlns:wps="http://schemas.microsoft.com/office/word/2010/wordprocessingShape" mc:Ignorable="w14 w15 w16se w16cid wp14">
+<w:endnotes xmlns:wpc="http://schemas.microsoft.com/office/word/2010/wordprocessingCanvas" xmlns:cx="http://schemas.microsoft.com/office/drawing/2014/chartex" xmlns:mc="http://schemas.openxmlformats.org/markup-compatibility/2006" xmlns:o="urn:schemas-microsoft-com:office:office" xmlns:r="http://schemas.openxmlformats.org/officeDocument/2006/relationships" xmlns:m="http://schemas.openxmlformats.org/officeDocument/2006/math" xmlns:v="urn:schemas-microsoft-com:vml" xmlns:wp14="http://schemas.microsoft.com/office/word/2010/wordprocessingDrawing" xmlns:wp="http://schemas.openxmlformats.org/drawingml/2006/wordprocessingDrawing" xmlns:w10="urn:schemas-microsoft-com:office:word" xmlns:w="http://schemas.openxmlformats.org/wordprocessingml/2006/main" xmlns:w14="http://schemas.microsoft.com/office/word/2010/wordml" xmlns:w15="http://schemas.microsoft.com/office/word/2012/wordml" xmlns:w16se="http://schemas.microsoft.com/office/word/2015/wordml/symex" xmlns:wpg="http://schemas.microsoft.com/office/word/2010/wordprocessingGroup" xmlns:wpi="http://schemas.microsoft.com/office/word/2010/wordprocessingInk" xmlns:wne="http://schemas.microsoft.com/office/word/2006/wordml" xmlns:wps="http://schemas.microsoft.com/office/word/2010/wordprocessingShape" mc:Ignorable="w14 w15 w16se wp14">
   <w:endnote w:type="separator" w:id="-1">
     <w:p>
       <w:pPr>
@@ -7870,7 +7645,7 @@
 </file>
 
 <file path=word/footer1.xml><?xml version="1.0" encoding="utf-8"?>
-<w:ftr xmlns:wpc="http://schemas.microsoft.com/office/word/2010/wordprocessingCanvas" xmlns:cx="http://schemas.microsoft.com/office/drawing/2014/chartex" xmlns:cx1="http://schemas.microsoft.com/office/drawing/2015/9/8/chartex" xmlns:cx2="http://schemas.microsoft.com/office/drawing/2015/10/21/chartex" xmlns:cx3="http://schemas.microsoft.com/office/drawing/2016/5/9/chartex" xmlns:cx4="http://schemas.microsoft.com/office/drawing/2016/5/10/chartex" xmlns:cx5="http://schemas.microsoft.com/office/drawing/2016/5/11/chartex" xmlns:cx6="http://schemas.microsoft.com/office/drawing/2016/5/12/chartex" xmlns:cx7="http://schemas.microsoft.com/office/drawing/2016/5/13/chartex" xmlns:cx8="http://schemas.microsoft.com/office/drawing/2016/5/14/chartex" xmlns:mc="http://schemas.openxmlformats.org/markup-compatibility/2006" xmlns:aink="http://schemas.microsoft.com/office/drawing/2016/ink" xmlns:am3d="http://schemas.microsoft.com/office/drawing/2017/model3d" xmlns:o="urn:schemas-microsoft-com:office:office" xmlns:r="http://schemas.openxmlformats.org/officeDocument/2006/relationships" xmlns:m="http://schemas.openxmlformats.org/officeDocument/2006/math" xmlns:v="urn:schemas-microsoft-com:vml" xmlns:wp14="http://schemas.microsoft.com/office/word/2010/wordprocessingDrawing" xmlns:wp="http://schemas.openxmlformats.org/drawingml/2006/wordprocessingDrawing" xmlns:w10="urn:schemas-microsoft-com:office:word" xmlns:w="http://schemas.openxmlformats.org/wordprocessingml/2006/main" xmlns:w14="http://schemas.microsoft.com/office/word/2010/wordml" xmlns:w15="http://schemas.microsoft.com/office/word/2012/wordml" xmlns:w16cid="http://schemas.microsoft.com/office/word/2016/wordml/cid" xmlns:w16se="http://schemas.microsoft.com/office/word/2015/wordml/symex" xmlns:wpg="http://schemas.microsoft.com/office/word/2010/wordprocessingGroup" xmlns:wpi="http://schemas.microsoft.com/office/word/2010/wordprocessingInk" xmlns:wne="http://schemas.microsoft.com/office/word/2006/wordml" xmlns:wps="http://schemas.microsoft.com/office/word/2010/wordprocessingShape" mc:Ignorable="w14 w15 w16se w16cid wp14">
+<w:ftr xmlns:wpc="http://schemas.microsoft.com/office/word/2010/wordprocessingCanvas" xmlns:cx="http://schemas.microsoft.com/office/drawing/2014/chartex" xmlns:mc="http://schemas.openxmlformats.org/markup-compatibility/2006" xmlns:o="urn:schemas-microsoft-com:office:office" xmlns:r="http://schemas.openxmlformats.org/officeDocument/2006/relationships" xmlns:m="http://schemas.openxmlformats.org/officeDocument/2006/math" xmlns:v="urn:schemas-microsoft-com:vml" xmlns:wp14="http://schemas.microsoft.com/office/word/2010/wordprocessingDrawing" xmlns:wp="http://schemas.openxmlformats.org/drawingml/2006/wordprocessingDrawing" xmlns:w10="urn:schemas-microsoft-com:office:word" xmlns:w="http://schemas.openxmlformats.org/wordprocessingml/2006/main" xmlns:w14="http://schemas.microsoft.com/office/word/2010/wordml" xmlns:w15="http://schemas.microsoft.com/office/word/2012/wordml" xmlns:w16se="http://schemas.microsoft.com/office/word/2015/wordml/symex" xmlns:wpg="http://schemas.microsoft.com/office/word/2010/wordprocessingGroup" xmlns:wpi="http://schemas.microsoft.com/office/word/2010/wordprocessingInk" xmlns:wne="http://schemas.microsoft.com/office/word/2006/wordml" xmlns:wps="http://schemas.microsoft.com/office/word/2010/wordprocessingShape" mc:Ignorable="w14 w15 w16se wp14">
   <w:sdt>
     <w:sdtPr>
       <w:id w:val="92831849"/>
@@ -7940,7 +7715,7 @@
                 <w:sz w:val="18"/>
                 <w:szCs w:val="20"/>
               </w:rPr>
-              <w:t>11</w:t>
+              <w:t>2</w:t>
             </w:r>
             <w:r>
               <w:rPr>
@@ -7995,7 +7770,7 @@
                 <w:sz w:val="18"/>
                 <w:szCs w:val="20"/>
               </w:rPr>
-              <w:t>12</w:t>
+              <w:t>13</w:t>
             </w:r>
             <w:r>
               <w:rPr>
@@ -8020,7 +7795,7 @@
 </file>
 
 <file path=word/footnotes.xml><?xml version="1.0" encoding="utf-8"?>
-<w:footnotes xmlns:wpc="http://schemas.microsoft.com/office/word/2010/wordprocessingCanvas" xmlns:cx="http://schemas.microsoft.com/office/drawing/2014/chartex" xmlns:cx1="http://schemas.microsoft.com/office/drawing/2015/9/8/chartex" xmlns:cx2="http://schemas.microsoft.com/office/drawing/2015/10/21/chartex" xmlns:cx3="http://schemas.microsoft.com/office/drawing/2016/5/9/chartex" xmlns:cx4="http://schemas.microsoft.com/office/drawing/2016/5/10/chartex" xmlns:cx5="http://schemas.microsoft.com/office/drawing/2016/5/11/chartex" xmlns:cx6="http://schemas.microsoft.com/office/drawing/2016/5/12/chartex" xmlns:cx7="http://schemas.microsoft.com/office/drawing/2016/5/13/chartex" xmlns:cx8="http://schemas.microsoft.com/office/drawing/2016/5/14/chartex" xmlns:mc="http://schemas.openxmlformats.org/markup-compatibility/2006" xmlns:aink="http://schemas.microsoft.com/office/drawing/2016/ink" xmlns:am3d="http://schemas.microsoft.com/office/drawing/2017/model3d" xmlns:o="urn:schemas-microsoft-com:office:office" xmlns:r="http://schemas.openxmlformats.org/officeDocument/2006/relationships" xmlns:m="http://schemas.openxmlformats.org/officeDocument/2006/math" xmlns:v="urn:schemas-microsoft-com:vml" xmlns:wp14="http://schemas.microsoft.com/office/word/2010/wordprocessingDrawing" xmlns:wp="http://schemas.openxmlformats.org/drawingml/2006/wordprocessingDrawing" xmlns:w10="urn:schemas-microsoft-com:office:word" xmlns:w="http://schemas.openxmlformats.org/wordprocessingml/2006/main" xmlns:w14="http://schemas.microsoft.com/office/word/2010/wordml" xmlns:w15="http://schemas.microsoft.com/office/word/2012/wordml" xmlns:w16cid="http://schemas.microsoft.com/office/word/2016/wordml/cid" xmlns:w16se="http://schemas.microsoft.com/office/word/2015/wordml/symex" xmlns:wpg="http://schemas.microsoft.com/office/word/2010/wordprocessingGroup" xmlns:wpi="http://schemas.microsoft.com/office/word/2010/wordprocessingInk" xmlns:wne="http://schemas.microsoft.com/office/word/2006/wordml" xmlns:wps="http://schemas.microsoft.com/office/word/2010/wordprocessingShape" mc:Ignorable="w14 w15 w16se w16cid wp14">
+<w:footnotes xmlns:wpc="http://schemas.microsoft.com/office/word/2010/wordprocessingCanvas" xmlns:cx="http://schemas.microsoft.com/office/drawing/2014/chartex" xmlns:mc="http://schemas.openxmlformats.org/markup-compatibility/2006" xmlns:o="urn:schemas-microsoft-com:office:office" xmlns:r="http://schemas.openxmlformats.org/officeDocument/2006/relationships" xmlns:m="http://schemas.openxmlformats.org/officeDocument/2006/math" xmlns:v="urn:schemas-microsoft-com:vml" xmlns:wp14="http://schemas.microsoft.com/office/word/2010/wordprocessingDrawing" xmlns:wp="http://schemas.openxmlformats.org/drawingml/2006/wordprocessingDrawing" xmlns:w10="urn:schemas-microsoft-com:office:word" xmlns:w="http://schemas.openxmlformats.org/wordprocessingml/2006/main" xmlns:w14="http://schemas.microsoft.com/office/word/2010/wordml" xmlns:w15="http://schemas.microsoft.com/office/word/2012/wordml" xmlns:w16se="http://schemas.microsoft.com/office/word/2015/wordml/symex" xmlns:wpg="http://schemas.microsoft.com/office/word/2010/wordprocessingGroup" xmlns:wpi="http://schemas.microsoft.com/office/word/2010/wordprocessingInk" xmlns:wne="http://schemas.microsoft.com/office/word/2006/wordml" xmlns:wps="http://schemas.microsoft.com/office/word/2010/wordprocessingShape" mc:Ignorable="w14 w15 w16se wp14">
   <w:footnote w:type="separator" w:id="-1">
     <w:p>
       <w:pPr>
@@ -8045,7 +7820,7 @@
 </file>
 
 <file path=word/header1.xml><?xml version="1.0" encoding="utf-8"?>
-<w:hdr xmlns:wpc="http://schemas.microsoft.com/office/word/2010/wordprocessingCanvas" xmlns:cx="http://schemas.microsoft.com/office/drawing/2014/chartex" xmlns:cx1="http://schemas.microsoft.com/office/drawing/2015/9/8/chartex" xmlns:cx2="http://schemas.microsoft.com/office/drawing/2015/10/21/chartex" xmlns:cx3="http://schemas.microsoft.com/office/drawing/2016/5/9/chartex" xmlns:cx4="http://schemas.microsoft.com/office/drawing/2016/5/10/chartex" xmlns:cx5="http://schemas.microsoft.com/office/drawing/2016/5/11/chartex" xmlns:cx6="http://schemas.microsoft.com/office/drawing/2016/5/12/chartex" xmlns:cx7="http://schemas.microsoft.com/office/drawing/2016/5/13/chartex" xmlns:cx8="http://schemas.microsoft.com/office/drawing/2016/5/14/chartex" xmlns:mc="http://schemas.openxmlformats.org/markup-compatibility/2006" xmlns:aink="http://schemas.microsoft.com/office/drawing/2016/ink" xmlns:am3d="http://schemas.microsoft.com/office/drawing/2017/model3d" xmlns:o="urn:schemas-microsoft-com:office:office" xmlns:r="http://schemas.openxmlformats.org/officeDocument/2006/relationships" xmlns:m="http://schemas.openxmlformats.org/officeDocument/2006/math" xmlns:v="urn:schemas-microsoft-com:vml" xmlns:wp14="http://schemas.microsoft.com/office/word/2010/wordprocessingDrawing" xmlns:wp="http://schemas.openxmlformats.org/drawingml/2006/wordprocessingDrawing" xmlns:w10="urn:schemas-microsoft-com:office:word" xmlns:w="http://schemas.openxmlformats.org/wordprocessingml/2006/main" xmlns:w14="http://schemas.microsoft.com/office/word/2010/wordml" xmlns:w15="http://schemas.microsoft.com/office/word/2012/wordml" xmlns:w16cid="http://schemas.microsoft.com/office/word/2016/wordml/cid" xmlns:w16se="http://schemas.microsoft.com/office/word/2015/wordml/symex" xmlns:wpg="http://schemas.microsoft.com/office/word/2010/wordprocessingGroup" xmlns:wpi="http://schemas.microsoft.com/office/word/2010/wordprocessingInk" xmlns:wne="http://schemas.microsoft.com/office/word/2006/wordml" xmlns:wps="http://schemas.microsoft.com/office/word/2010/wordprocessingShape" mc:Ignorable="w14 w15 w16se w16cid wp14">
+<w:hdr xmlns:wpc="http://schemas.microsoft.com/office/word/2010/wordprocessingCanvas" xmlns:cx="http://schemas.microsoft.com/office/drawing/2014/chartex" xmlns:mc="http://schemas.openxmlformats.org/markup-compatibility/2006" xmlns:o="urn:schemas-microsoft-com:office:office" xmlns:r="http://schemas.openxmlformats.org/officeDocument/2006/relationships" xmlns:m="http://schemas.openxmlformats.org/officeDocument/2006/math" xmlns:v="urn:schemas-microsoft-com:vml" xmlns:wp14="http://schemas.microsoft.com/office/word/2010/wordprocessingDrawing" xmlns:wp="http://schemas.openxmlformats.org/drawingml/2006/wordprocessingDrawing" xmlns:w10="urn:schemas-microsoft-com:office:word" xmlns:w="http://schemas.openxmlformats.org/wordprocessingml/2006/main" xmlns:w14="http://schemas.microsoft.com/office/word/2010/wordml" xmlns:w15="http://schemas.microsoft.com/office/word/2012/wordml" xmlns:w16se="http://schemas.microsoft.com/office/word/2015/wordml/symex" xmlns:wpg="http://schemas.microsoft.com/office/word/2010/wordprocessingGroup" xmlns:wpi="http://schemas.microsoft.com/office/word/2010/wordprocessingInk" xmlns:wne="http://schemas.microsoft.com/office/word/2006/wordml" xmlns:wps="http://schemas.microsoft.com/office/word/2010/wordprocessingShape" mc:Ignorable="w14 w15 w16se wp14">
   <w:p>
     <w:pPr>
       <w:pStyle w:val="a6"/>
@@ -8130,7 +7905,7 @@
                               <w:color w:val="FFFFFF" w:themeColor="background1"/>
                               <w:lang w:val="ko-KR"/>
                             </w:rPr>
-                            <w:t>11</w:t>
+                            <w:t>2</w:t>
                           </w:r>
                           <w:r>
                             <w:rPr>
@@ -8188,7 +7963,7 @@
                         <w:color w:val="FFFFFF" w:themeColor="background1"/>
                         <w:lang w:val="ko-KR"/>
                       </w:rPr>
-                      <w:t>11</w:t>
+                      <w:t>2</w:t>
                     </w:r>
                     <w:r>
                       <w:rPr>
@@ -8351,7 +8126,7 @@
 </file>
 
 <file path=word/numbering.xml><?xml version="1.0" encoding="utf-8"?>
-<w:numbering xmlns:wpc="http://schemas.microsoft.com/office/word/2010/wordprocessingCanvas" xmlns:cx="http://schemas.microsoft.com/office/drawing/2014/chartex" xmlns:cx1="http://schemas.microsoft.com/office/drawing/2015/9/8/chartex" xmlns:cx2="http://schemas.microsoft.com/office/drawing/2015/10/21/chartex" xmlns:cx3="http://schemas.microsoft.com/office/drawing/2016/5/9/chartex" xmlns:cx4="http://schemas.microsoft.com/office/drawing/2016/5/10/chartex" xmlns:cx5="http://schemas.microsoft.com/office/drawing/2016/5/11/chartex" xmlns:cx6="http://schemas.microsoft.com/office/drawing/2016/5/12/chartex" xmlns:cx7="http://schemas.microsoft.com/office/drawing/2016/5/13/chartex" xmlns:cx8="http://schemas.microsoft.com/office/drawing/2016/5/14/chartex" xmlns:mc="http://schemas.openxmlformats.org/markup-compatibility/2006" xmlns:aink="http://schemas.microsoft.com/office/drawing/2016/ink" xmlns:am3d="http://schemas.microsoft.com/office/drawing/2017/model3d" xmlns:o="urn:schemas-microsoft-com:office:office" xmlns:r="http://schemas.openxmlformats.org/officeDocument/2006/relationships" xmlns:m="http://schemas.openxmlformats.org/officeDocument/2006/math" xmlns:v="urn:schemas-microsoft-com:vml" xmlns:wp14="http://schemas.microsoft.com/office/word/2010/wordprocessingDrawing" xmlns:wp="http://schemas.openxmlformats.org/drawingml/2006/wordprocessingDrawing" xmlns:w10="urn:schemas-microsoft-com:office:word" xmlns:w="http://schemas.openxmlformats.org/wordprocessingml/2006/main" xmlns:w14="http://schemas.microsoft.com/office/word/2010/wordml" xmlns:w15="http://schemas.microsoft.com/office/word/2012/wordml" xmlns:w16cid="http://schemas.microsoft.com/office/word/2016/wordml/cid" xmlns:w16se="http://schemas.microsoft.com/office/word/2015/wordml/symex" xmlns:wpg="http://schemas.microsoft.com/office/word/2010/wordprocessingGroup" xmlns:wpi="http://schemas.microsoft.com/office/word/2010/wordprocessingInk" xmlns:wne="http://schemas.microsoft.com/office/word/2006/wordml" xmlns:wps="http://schemas.microsoft.com/office/word/2010/wordprocessingShape" mc:Ignorable="w14 w15 w16se w16cid wp14">
+<w:numbering xmlns:wpc="http://schemas.microsoft.com/office/word/2010/wordprocessingCanvas" xmlns:cx="http://schemas.microsoft.com/office/drawing/2014/chartex" xmlns:mc="http://schemas.openxmlformats.org/markup-compatibility/2006" xmlns:o="urn:schemas-microsoft-com:office:office" xmlns:r="http://schemas.openxmlformats.org/officeDocument/2006/relationships" xmlns:m="http://schemas.openxmlformats.org/officeDocument/2006/math" xmlns:v="urn:schemas-microsoft-com:vml" xmlns:wp14="http://schemas.microsoft.com/office/word/2010/wordprocessingDrawing" xmlns:wp="http://schemas.openxmlformats.org/drawingml/2006/wordprocessingDrawing" xmlns:w10="urn:schemas-microsoft-com:office:word" xmlns:w="http://schemas.openxmlformats.org/wordprocessingml/2006/main" xmlns:w14="http://schemas.microsoft.com/office/word/2010/wordml" xmlns:w15="http://schemas.microsoft.com/office/word/2012/wordml" xmlns:w16se="http://schemas.microsoft.com/office/word/2015/wordml/symex" xmlns:wpg="http://schemas.microsoft.com/office/word/2010/wordprocessingGroup" xmlns:wpi="http://schemas.microsoft.com/office/word/2010/wordprocessingInk" xmlns:wne="http://schemas.microsoft.com/office/word/2006/wordml" xmlns:wps="http://schemas.microsoft.com/office/word/2010/wordprocessingShape" mc:Ignorable="w14 w15 w16se wp14">
   <w:abstractNum w:abstractNumId="0" w15:restartNumberingAfterBreak="0">
     <w:nsid w:val="0D860D2D"/>
     <w:multiLevelType w:val="multilevel"/>
@@ -9964,7 +9739,7 @@
 </file>
 
 <file path=word/styles.xml><?xml version="1.0" encoding="utf-8"?>
-<w:styles xmlns:mc="http://schemas.openxmlformats.org/markup-compatibility/2006" xmlns:r="http://schemas.openxmlformats.org/officeDocument/2006/relationships" xmlns:w="http://schemas.openxmlformats.org/wordprocessingml/2006/main" xmlns:w14="http://schemas.microsoft.com/office/word/2010/wordml" xmlns:w15="http://schemas.microsoft.com/office/word/2012/wordml" xmlns:w16cid="http://schemas.microsoft.com/office/word/2016/wordml/cid" xmlns:w16se="http://schemas.microsoft.com/office/word/2015/wordml/symex" mc:Ignorable="w14 w15 w16se w16cid">
+<w:styles xmlns:mc="http://schemas.openxmlformats.org/markup-compatibility/2006" xmlns:r="http://schemas.openxmlformats.org/officeDocument/2006/relationships" xmlns:w="http://schemas.openxmlformats.org/wordprocessingml/2006/main" xmlns:w14="http://schemas.microsoft.com/office/word/2010/wordml" xmlns:w15="http://schemas.microsoft.com/office/word/2012/wordml" xmlns:w16se="http://schemas.microsoft.com/office/word/2015/wordml/symex" mc:Ignorable="w14 w15 w16se">
   <w:docDefaults>
     <w:rPrDefault>
       <w:rPr>
@@ -9981,7 +9756,7 @@
       </w:pPr>
     </w:pPrDefault>
   </w:docDefaults>
-  <w:latentStyles w:defLockedState="0" w:defUIPriority="99" w:defSemiHidden="0" w:defUnhideWhenUsed="0" w:defQFormat="0" w:count="375">
+  <w:latentStyles w:defLockedState="0" w:defUIPriority="99" w:defSemiHidden="0" w:defUnhideWhenUsed="0" w:defQFormat="0" w:count="371">
     <w:lsdException w:name="Normal" w:uiPriority="0" w:qFormat="1"/>
     <w:lsdException w:name="heading 1" w:uiPriority="9" w:qFormat="1"/>
     <w:lsdException w:name="heading 2" w:semiHidden="1" w:uiPriority="9" w:unhideWhenUsed="1" w:qFormat="1"/>
@@ -10353,10 +10128,6 @@
     <w:lsdException w:name="List Table 5 Dark Accent 6" w:uiPriority="50"/>
     <w:lsdException w:name="List Table 6 Colorful Accent 6" w:uiPriority="51"/>
     <w:lsdException w:name="List Table 7 Colorful Accent 6" w:uiPriority="52"/>
-    <w:lsdException w:name="Mention" w:semiHidden="1" w:unhideWhenUsed="1"/>
-    <w:lsdException w:name="Smart Hyperlink" w:semiHidden="1" w:unhideWhenUsed="1"/>
-    <w:lsdException w:name="Hashtag" w:semiHidden="1" w:unhideWhenUsed="1"/>
-    <w:lsdException w:name="Unresolved Mention" w:semiHidden="1" w:unhideWhenUsed="1"/>
   </w:latentStyles>
   <w:style w:type="paragraph" w:default="1" w:styleId="a2">
     <w:name w:val="Normal"/>
@@ -11381,7 +11152,7 @@
 </file>
 
 <file path=customXml/itemProps1.xml><?xml version="1.0" encoding="utf-8"?>
-<ds:datastoreItem xmlns:ds="http://schemas.openxmlformats.org/officeDocument/2006/customXml" ds:itemID="{10B8C532-4FB4-48BC-8D15-C8B6F5AFC053}">
+<ds:datastoreItem xmlns:ds="http://schemas.openxmlformats.org/officeDocument/2006/customXml" ds:itemID="{DCF22A5F-A22F-43D6-B625-288B17D4EADA}">
   <ds:schemaRefs>
     <ds:schemaRef ds:uri="http://schemas.openxmlformats.org/officeDocument/2006/bibliography"/>
   </ds:schemaRefs>
